--- a/DB/Tan Jia Shun Practical 3.docx
+++ b/DB/Tan Jia Shun Practical 3.docx
@@ -4814,8 +4814,6 @@
           </wp:inline>
         </w:drawing>
       </w:r>
-      <w:bookmarkStart w:id="0" w:name="_GoBack"/>
-      <w:bookmarkEnd w:id="0"/>
     </w:p>
     <w:p>
       <w:pPr>
@@ -4951,6 +4949,91 @@
           <w:sz w:val="24"/>
         </w:rPr>
       </w:pPr>
+      <w:r>
+        <w:rPr>
+          <w:noProof/>
+        </w:rPr>
+        <w:drawing>
+          <wp:inline distT="0" distB="0" distL="0" distR="0" wp14:anchorId="72B36ED8" wp14:editId="44BDFEBD">
+            <wp:extent cx="5276215" cy="1862455"/>
+            <wp:effectExtent l="0" t="0" r="635" b="4445"/>
+            <wp:docPr id="17" name="Picture 17"/>
+            <wp:cNvGraphicFramePr>
+              <a:graphicFrameLocks xmlns:a="http://schemas.openxmlformats.org/drawingml/2006/main" noChangeAspect="1"/>
+            </wp:cNvGraphicFramePr>
+            <a:graphic xmlns:a="http://schemas.openxmlformats.org/drawingml/2006/main">
+              <a:graphicData uri="http://schemas.openxmlformats.org/drawingml/2006/picture">
+                <pic:pic xmlns:pic="http://schemas.openxmlformats.org/drawingml/2006/picture">
+                  <pic:nvPicPr>
+                    <pic:cNvPr id="1" name=""/>
+                    <pic:cNvPicPr/>
+                  </pic:nvPicPr>
+                  <pic:blipFill>
+                    <a:blip r:embed="rId25"/>
+                    <a:stretch>
+                      <a:fillRect/>
+                    </a:stretch>
+                  </pic:blipFill>
+                  <pic:spPr>
+                    <a:xfrm>
+                      <a:off x="0" y="0"/>
+                      <a:ext cx="5276215" cy="1862455"/>
+                    </a:xfrm>
+                    <a:prstGeom prst="rect">
+                      <a:avLst/>
+                    </a:prstGeom>
+                  </pic:spPr>
+                </pic:pic>
+              </a:graphicData>
+            </a:graphic>
+          </wp:inline>
+        </w:drawing>
+      </w:r>
+    </w:p>
+    <w:p>
+      <w:pPr>
+        <w:pStyle w:val="ListParagraph"/>
+        <w:rPr>
+          <w:rFonts w:ascii="Arial Narrow" w:hAnsi="Arial Narrow"/>
+          <w:sz w:val="24"/>
+        </w:rPr>
+      </w:pPr>
+    </w:p>
+    <w:p>
+      <w:pPr>
+        <w:pStyle w:val="ListParagraph"/>
+        <w:rPr>
+          <w:rFonts w:ascii="Arial Narrow" w:hAnsi="Arial Narrow"/>
+          <w:sz w:val="24"/>
+        </w:rPr>
+      </w:pPr>
+    </w:p>
+    <w:p>
+      <w:pPr>
+        <w:pStyle w:val="ListParagraph"/>
+        <w:rPr>
+          <w:rFonts w:ascii="Arial Narrow" w:hAnsi="Arial Narrow"/>
+          <w:sz w:val="24"/>
+        </w:rPr>
+      </w:pPr>
+    </w:p>
+    <w:p>
+      <w:pPr>
+        <w:pStyle w:val="ListParagraph"/>
+        <w:rPr>
+          <w:rFonts w:ascii="Arial Narrow" w:hAnsi="Arial Narrow"/>
+          <w:sz w:val="24"/>
+        </w:rPr>
+      </w:pPr>
+    </w:p>
+    <w:p>
+      <w:pPr>
+        <w:pStyle w:val="ListParagraph"/>
+        <w:rPr>
+          <w:rFonts w:ascii="Arial Narrow" w:hAnsi="Arial Narrow"/>
+          <w:sz w:val="24"/>
+        </w:rPr>
+      </w:pPr>
     </w:p>
     <w:p>
       <w:pPr>
@@ -4966,6 +5049,7 @@
           <w:rFonts w:ascii="Arial Narrow" w:hAnsi="Arial Narrow"/>
           <w:sz w:val="24"/>
         </w:rPr>
+        <w:lastRenderedPageBreak/>
         <w:t>15</w:t>
       </w:r>
       <w:r>
@@ -5009,6 +5093,46 @@
           <w:szCs w:val="20"/>
         </w:rPr>
       </w:pPr>
+      <w:r>
+        <w:rPr>
+          <w:noProof/>
+        </w:rPr>
+        <w:drawing>
+          <wp:inline distT="0" distB="0" distL="0" distR="0" wp14:anchorId="7D19092A" wp14:editId="603C3E27">
+            <wp:extent cx="4122420" cy="1085552"/>
+            <wp:effectExtent l="0" t="0" r="0" b="635"/>
+            <wp:docPr id="18" name="Picture 18"/>
+            <wp:cNvGraphicFramePr>
+              <a:graphicFrameLocks xmlns:a="http://schemas.openxmlformats.org/drawingml/2006/main" noChangeAspect="1"/>
+            </wp:cNvGraphicFramePr>
+            <a:graphic xmlns:a="http://schemas.openxmlformats.org/drawingml/2006/main">
+              <a:graphicData uri="http://schemas.openxmlformats.org/drawingml/2006/picture">
+                <pic:pic xmlns:pic="http://schemas.openxmlformats.org/drawingml/2006/picture">
+                  <pic:nvPicPr>
+                    <pic:cNvPr id="1" name=""/>
+                    <pic:cNvPicPr/>
+                  </pic:nvPicPr>
+                  <pic:blipFill>
+                    <a:blip r:embed="rId26"/>
+                    <a:stretch>
+                      <a:fillRect/>
+                    </a:stretch>
+                  </pic:blipFill>
+                  <pic:spPr>
+                    <a:xfrm>
+                      <a:off x="0" y="0"/>
+                      <a:ext cx="4134439" cy="1088717"/>
+                    </a:xfrm>
+                    <a:prstGeom prst="rect">
+                      <a:avLst/>
+                    </a:prstGeom>
+                  </pic:spPr>
+                </pic:pic>
+              </a:graphicData>
+            </a:graphic>
+          </wp:inline>
+        </w:drawing>
+      </w:r>
     </w:p>
     <w:p>
       <w:pPr>
@@ -5079,14 +5203,6 @@
     </w:p>
     <w:p>
       <w:pPr>
-        <w:rPr>
-          <w:rFonts w:ascii="Arial Narrow" w:hAnsi="Arial Narrow"/>
-          <w:sz w:val="24"/>
-        </w:rPr>
-      </w:pPr>
-    </w:p>
-    <w:p>
-      <w:pPr>
         <w:ind w:firstLine="720"/>
         <w:rPr>
           <w:rFonts w:ascii="Arial Narrow" w:hAnsi="Arial Narrow"/>
@@ -5099,6 +5215,55 @@
           <w:sz w:val="24"/>
         </w:rPr>
         <w:t>Hint: use DATEDIFF(), GETDATE()</w:t>
+      </w:r>
+    </w:p>
+    <w:p>
+      <w:pPr>
+        <w:ind w:firstLine="720"/>
+        <w:rPr>
+          <w:rFonts w:ascii="Arial Narrow" w:hAnsi="Arial Narrow"/>
+          <w:sz w:val="24"/>
+        </w:rPr>
+      </w:pPr>
+      <w:r>
+        <w:rPr>
+          <w:noProof/>
+        </w:rPr>
+        <w:drawing>
+          <wp:inline distT="0" distB="0" distL="0" distR="0" wp14:anchorId="246AD8C4" wp14:editId="79F0C036">
+            <wp:extent cx="2964180" cy="1851732"/>
+            <wp:effectExtent l="0" t="0" r="7620" b="0"/>
+            <wp:docPr id="19" name="Picture 19"/>
+            <wp:cNvGraphicFramePr>
+              <a:graphicFrameLocks xmlns:a="http://schemas.openxmlformats.org/drawingml/2006/main" noChangeAspect="1"/>
+            </wp:cNvGraphicFramePr>
+            <a:graphic xmlns:a="http://schemas.openxmlformats.org/drawingml/2006/main">
+              <a:graphicData uri="http://schemas.openxmlformats.org/drawingml/2006/picture">
+                <pic:pic xmlns:pic="http://schemas.openxmlformats.org/drawingml/2006/picture">
+                  <pic:nvPicPr>
+                    <pic:cNvPr id="1" name=""/>
+                    <pic:cNvPicPr/>
+                  </pic:nvPicPr>
+                  <pic:blipFill>
+                    <a:blip r:embed="rId27"/>
+                    <a:stretch>
+                      <a:fillRect/>
+                    </a:stretch>
+                  </pic:blipFill>
+                  <pic:spPr>
+                    <a:xfrm>
+                      <a:off x="0" y="0"/>
+                      <a:ext cx="2973417" cy="1857502"/>
+                    </a:xfrm>
+                    <a:prstGeom prst="rect">
+                      <a:avLst/>
+                    </a:prstGeom>
+                  </pic:spPr>
+                </pic:pic>
+              </a:graphicData>
+            </a:graphic>
+          </wp:inline>
+        </w:drawing>
       </w:r>
     </w:p>
     <w:p>
@@ -5142,14 +5307,6 @@
     </w:p>
     <w:p>
       <w:pPr>
-        <w:rPr>
-          <w:rFonts w:ascii="Arial Narrow" w:hAnsi="Arial Narrow"/>
-          <w:sz w:val="24"/>
-        </w:rPr>
-      </w:pPr>
-    </w:p>
-    <w:p>
-      <w:pPr>
         <w:ind w:left="720" w:hanging="720"/>
         <w:rPr>
           <w:rFonts w:ascii="Arial Narrow" w:hAnsi="Arial Narrow"/>
@@ -5158,9 +5315,59 @@
       </w:pPr>
       <w:r>
         <w:rPr>
-          <w:rFonts w:ascii="Arial Narrow" w:hAnsi="Arial Narrow"/>
-          <w:sz w:val="24"/>
-        </w:rPr>
+          <w:noProof/>
+        </w:rPr>
+        <w:drawing>
+          <wp:inline distT="0" distB="0" distL="0" distR="0" wp14:anchorId="09257805" wp14:editId="50EB6D1E">
+            <wp:extent cx="3519390" cy="3116580"/>
+            <wp:effectExtent l="0" t="0" r="5080" b="7620"/>
+            <wp:docPr id="20" name="Picture 20"/>
+            <wp:cNvGraphicFramePr>
+              <a:graphicFrameLocks xmlns:a="http://schemas.openxmlformats.org/drawingml/2006/main" noChangeAspect="1"/>
+            </wp:cNvGraphicFramePr>
+            <a:graphic xmlns:a="http://schemas.openxmlformats.org/drawingml/2006/main">
+              <a:graphicData uri="http://schemas.openxmlformats.org/drawingml/2006/picture">
+                <pic:pic xmlns:pic="http://schemas.openxmlformats.org/drawingml/2006/picture">
+                  <pic:nvPicPr>
+                    <pic:cNvPr id="1" name=""/>
+                    <pic:cNvPicPr/>
+                  </pic:nvPicPr>
+                  <pic:blipFill>
+                    <a:blip r:embed="rId28"/>
+                    <a:stretch>
+                      <a:fillRect/>
+                    </a:stretch>
+                  </pic:blipFill>
+                  <pic:spPr>
+                    <a:xfrm>
+                      <a:off x="0" y="0"/>
+                      <a:ext cx="3536330" cy="3131581"/>
+                    </a:xfrm>
+                    <a:prstGeom prst="rect">
+                      <a:avLst/>
+                    </a:prstGeom>
+                  </pic:spPr>
+                </pic:pic>
+              </a:graphicData>
+            </a:graphic>
+          </wp:inline>
+        </w:drawing>
+      </w:r>
+    </w:p>
+    <w:p>
+      <w:pPr>
+        <w:ind w:left="720" w:hanging="720"/>
+        <w:rPr>
+          <w:rFonts w:ascii="Arial Narrow" w:hAnsi="Arial Narrow"/>
+          <w:sz w:val="24"/>
+        </w:rPr>
+      </w:pPr>
+      <w:r>
+        <w:rPr>
+          <w:rFonts w:ascii="Arial Narrow" w:hAnsi="Arial Narrow"/>
+          <w:sz w:val="24"/>
+        </w:rPr>
+        <w:lastRenderedPageBreak/>
         <w:t>18</w:t>
       </w:r>
       <w:r>
@@ -5181,14 +5388,6 @@
     </w:p>
     <w:p>
       <w:pPr>
-        <w:rPr>
-          <w:rFonts w:ascii="Arial Narrow" w:hAnsi="Arial Narrow"/>
-          <w:sz w:val="24"/>
-        </w:rPr>
-      </w:pPr>
-    </w:p>
-    <w:p>
-      <w:pPr>
         <w:ind w:firstLine="720"/>
         <w:rPr>
           <w:rFonts w:ascii="Arial Narrow" w:hAnsi="Arial Narrow"/>
@@ -5201,6 +5400,55 @@
           <w:sz w:val="24"/>
         </w:rPr>
         <w:t>Hint: use DATEPART() or DATENAME() to retrieve the year value of DateJoin</w:t>
+      </w:r>
+    </w:p>
+    <w:p>
+      <w:pPr>
+        <w:ind w:firstLine="720"/>
+        <w:rPr>
+          <w:rFonts w:ascii="Arial Narrow" w:hAnsi="Arial Narrow"/>
+          <w:sz w:val="24"/>
+        </w:rPr>
+      </w:pPr>
+      <w:r>
+        <w:rPr>
+          <w:noProof/>
+        </w:rPr>
+        <w:drawing>
+          <wp:inline distT="0" distB="0" distL="0" distR="0" wp14:anchorId="2AD06E8A" wp14:editId="335A5FF1">
+            <wp:extent cx="2796540" cy="1424777"/>
+            <wp:effectExtent l="0" t="0" r="3810" b="4445"/>
+            <wp:docPr id="21" name="Picture 21"/>
+            <wp:cNvGraphicFramePr>
+              <a:graphicFrameLocks xmlns:a="http://schemas.openxmlformats.org/drawingml/2006/main" noChangeAspect="1"/>
+            </wp:cNvGraphicFramePr>
+            <a:graphic xmlns:a="http://schemas.openxmlformats.org/drawingml/2006/main">
+              <a:graphicData uri="http://schemas.openxmlformats.org/drawingml/2006/picture">
+                <pic:pic xmlns:pic="http://schemas.openxmlformats.org/drawingml/2006/picture">
+                  <pic:nvPicPr>
+                    <pic:cNvPr id="1" name=""/>
+                    <pic:cNvPicPr/>
+                  </pic:nvPicPr>
+                  <pic:blipFill>
+                    <a:blip r:embed="rId29"/>
+                    <a:stretch>
+                      <a:fillRect/>
+                    </a:stretch>
+                  </pic:blipFill>
+                  <pic:spPr>
+                    <a:xfrm>
+                      <a:off x="0" y="0"/>
+                      <a:ext cx="2802261" cy="1427692"/>
+                    </a:xfrm>
+                    <a:prstGeom prst="rect">
+                      <a:avLst/>
+                    </a:prstGeom>
+                  </pic:spPr>
+                </pic:pic>
+              </a:graphicData>
+            </a:graphic>
+          </wp:inline>
+        </w:drawing>
       </w:r>
     </w:p>
     <w:p>
@@ -5263,6 +5511,53 @@
           <w:sz w:val="24"/>
         </w:rPr>
       </w:pPr>
+      <w:r>
+        <w:rPr>
+          <w:noProof/>
+        </w:rPr>
+        <w:drawing>
+          <wp:inline distT="0" distB="0" distL="0" distR="0" wp14:anchorId="38A21C83" wp14:editId="4826ABC9">
+            <wp:extent cx="2211686" cy="838200"/>
+            <wp:effectExtent l="0" t="0" r="0" b="0"/>
+            <wp:docPr id="23" name="Picture 23"/>
+            <wp:cNvGraphicFramePr>
+              <a:graphicFrameLocks xmlns:a="http://schemas.openxmlformats.org/drawingml/2006/main" noChangeAspect="1"/>
+            </wp:cNvGraphicFramePr>
+            <a:graphic xmlns:a="http://schemas.openxmlformats.org/drawingml/2006/main">
+              <a:graphicData uri="http://schemas.openxmlformats.org/drawingml/2006/picture">
+                <pic:pic xmlns:pic="http://schemas.openxmlformats.org/drawingml/2006/picture">
+                  <pic:nvPicPr>
+                    <pic:cNvPr id="1" name=""/>
+                    <pic:cNvPicPr/>
+                  </pic:nvPicPr>
+                  <pic:blipFill rotWithShape="1">
+                    <a:blip r:embed="rId30"/>
+                    <a:srcRect b="16434"/>
+                    <a:stretch/>
+                  </pic:blipFill>
+                  <pic:spPr bwMode="auto">
+                    <a:xfrm>
+                      <a:off x="0" y="0"/>
+                      <a:ext cx="2248221" cy="852046"/>
+                    </a:xfrm>
+                    <a:prstGeom prst="rect">
+                      <a:avLst/>
+                    </a:prstGeom>
+                    <a:ln>
+                      <a:noFill/>
+                    </a:ln>
+                    <a:extLst>
+                      <a:ext uri="{53640926-AAD7-44D8-BBD7-CCE9431645EC}">
+                        <a14:shadowObscured xmlns:a14="http://schemas.microsoft.com/office/drawing/2010/main"/>
+                      </a:ext>
+                    </a:extLst>
+                  </pic:spPr>
+                </pic:pic>
+              </a:graphicData>
+            </a:graphic>
+          </wp:inline>
+        </w:drawing>
+      </w:r>
     </w:p>
     <w:p>
       <w:pPr>
@@ -5310,6 +5605,54 @@
     </w:p>
     <w:p>
       <w:pPr>
+        <w:rPr>
+          <w:rFonts w:ascii="Arial Narrow" w:hAnsi="Arial Narrow"/>
+          <w:sz w:val="24"/>
+        </w:rPr>
+      </w:pPr>
+      <w:r>
+        <w:rPr>
+          <w:noProof/>
+        </w:rPr>
+        <w:drawing>
+          <wp:inline distT="0" distB="0" distL="0" distR="0" wp14:anchorId="4724415C" wp14:editId="77A4533C">
+            <wp:extent cx="2320903" cy="868680"/>
+            <wp:effectExtent l="0" t="0" r="3810" b="7620"/>
+            <wp:docPr id="24" name="Picture 24"/>
+            <wp:cNvGraphicFramePr>
+              <a:graphicFrameLocks xmlns:a="http://schemas.openxmlformats.org/drawingml/2006/main" noChangeAspect="1"/>
+            </wp:cNvGraphicFramePr>
+            <a:graphic xmlns:a="http://schemas.openxmlformats.org/drawingml/2006/main">
+              <a:graphicData uri="http://schemas.openxmlformats.org/drawingml/2006/picture">
+                <pic:pic xmlns:pic="http://schemas.openxmlformats.org/drawingml/2006/picture">
+                  <pic:nvPicPr>
+                    <pic:cNvPr id="1" name=""/>
+                    <pic:cNvPicPr/>
+                  </pic:nvPicPr>
+                  <pic:blipFill>
+                    <a:blip r:embed="rId31"/>
+                    <a:stretch>
+                      <a:fillRect/>
+                    </a:stretch>
+                  </pic:blipFill>
+                  <pic:spPr>
+                    <a:xfrm>
+                      <a:off x="0" y="0"/>
+                      <a:ext cx="2353795" cy="880991"/>
+                    </a:xfrm>
+                    <a:prstGeom prst="rect">
+                      <a:avLst/>
+                    </a:prstGeom>
+                  </pic:spPr>
+                </pic:pic>
+              </a:graphicData>
+            </a:graphic>
+          </wp:inline>
+        </w:drawing>
+      </w:r>
+    </w:p>
+    <w:p>
+      <w:pPr>
         <w:ind w:left="720"/>
         <w:rPr>
           <w:rFonts w:ascii="Arial Narrow" w:hAnsi="Arial Narrow"/>
@@ -5354,6 +5697,13 @@
           <w:sz w:val="24"/>
         </w:rPr>
       </w:pPr>
+      <w:r>
+        <w:rPr>
+          <w:rFonts w:ascii="Arial Narrow" w:hAnsi="Arial Narrow"/>
+          <w:sz w:val="24"/>
+        </w:rPr>
+        <w:t>Hint: use COUNT and SUM Aggregate Function</w:t>
+      </w:r>
     </w:p>
     <w:p>
       <w:pPr>
@@ -5365,10 +5715,43 @@
       </w:pPr>
       <w:r>
         <w:rPr>
-          <w:rFonts w:ascii="Arial Narrow" w:hAnsi="Arial Narrow"/>
-          <w:sz w:val="24"/>
-        </w:rPr>
-        <w:t>Hint: use COUNT and SUM Aggregate Function</w:t>
+          <w:noProof/>
+        </w:rPr>
+        <w:drawing>
+          <wp:inline distT="0" distB="0" distL="0" distR="0" wp14:anchorId="0BF97DD4" wp14:editId="6688144E">
+            <wp:extent cx="3040380" cy="874630"/>
+            <wp:effectExtent l="0" t="0" r="7620" b="1905"/>
+            <wp:docPr id="25" name="Picture 25"/>
+            <wp:cNvGraphicFramePr>
+              <a:graphicFrameLocks xmlns:a="http://schemas.openxmlformats.org/drawingml/2006/main" noChangeAspect="1"/>
+            </wp:cNvGraphicFramePr>
+            <a:graphic xmlns:a="http://schemas.openxmlformats.org/drawingml/2006/main">
+              <a:graphicData uri="http://schemas.openxmlformats.org/drawingml/2006/picture">
+                <pic:pic xmlns:pic="http://schemas.openxmlformats.org/drawingml/2006/picture">
+                  <pic:nvPicPr>
+                    <pic:cNvPr id="1" name=""/>
+                    <pic:cNvPicPr/>
+                  </pic:nvPicPr>
+                  <pic:blipFill>
+                    <a:blip r:embed="rId32"/>
+                    <a:stretch>
+                      <a:fillRect/>
+                    </a:stretch>
+                  </pic:blipFill>
+                  <pic:spPr>
+                    <a:xfrm>
+                      <a:off x="0" y="0"/>
+                      <a:ext cx="3073381" cy="884124"/>
+                    </a:xfrm>
+                    <a:prstGeom prst="rect">
+                      <a:avLst/>
+                    </a:prstGeom>
+                  </pic:spPr>
+                </pic:pic>
+              </a:graphicData>
+            </a:graphic>
+          </wp:inline>
+        </w:drawing>
       </w:r>
     </w:p>
     <w:p>
@@ -5417,6 +5800,54 @@
           <w:sz w:val="24"/>
         </w:rPr>
       </w:pPr>
+      <w:r>
+        <w:rPr>
+          <w:noProof/>
+        </w:rPr>
+        <w:drawing>
+          <wp:inline distT="0" distB="0" distL="0" distR="0" wp14:anchorId="73BDBC8E" wp14:editId="6F4EC4FD">
+            <wp:extent cx="3048000" cy="883478"/>
+            <wp:effectExtent l="0" t="0" r="0" b="0"/>
+            <wp:docPr id="26" name="Picture 26"/>
+            <wp:cNvGraphicFramePr>
+              <a:graphicFrameLocks xmlns:a="http://schemas.openxmlformats.org/drawingml/2006/main" noChangeAspect="1"/>
+            </wp:cNvGraphicFramePr>
+            <a:graphic xmlns:a="http://schemas.openxmlformats.org/drawingml/2006/main">
+              <a:graphicData uri="http://schemas.openxmlformats.org/drawingml/2006/picture">
+                <pic:pic xmlns:pic="http://schemas.openxmlformats.org/drawingml/2006/picture">
+                  <pic:nvPicPr>
+                    <pic:cNvPr id="1" name=""/>
+                    <pic:cNvPicPr/>
+                  </pic:nvPicPr>
+                  <pic:blipFill>
+                    <a:blip r:embed="rId33"/>
+                    <a:stretch>
+                      <a:fillRect/>
+                    </a:stretch>
+                  </pic:blipFill>
+                  <pic:spPr>
+                    <a:xfrm>
+                      <a:off x="0" y="0"/>
+                      <a:ext cx="3074540" cy="891171"/>
+                    </a:xfrm>
+                    <a:prstGeom prst="rect">
+                      <a:avLst/>
+                    </a:prstGeom>
+                  </pic:spPr>
+                </pic:pic>
+              </a:graphicData>
+            </a:graphic>
+          </wp:inline>
+        </w:drawing>
+      </w:r>
+    </w:p>
+    <w:p>
+      <w:pPr>
+        <w:rPr>
+          <w:rFonts w:ascii="Arial Narrow" w:hAnsi="Arial Narrow"/>
+          <w:sz w:val="24"/>
+        </w:rPr>
+      </w:pPr>
     </w:p>
     <w:p>
       <w:pPr>
@@ -5477,15 +5908,6 @@
     </w:p>
     <w:p>
       <w:pPr>
-        <w:ind w:left="720"/>
-        <w:rPr>
-          <w:rFonts w:ascii="Arial Narrow" w:hAnsi="Arial Narrow"/>
-          <w:sz w:val="24"/>
-        </w:rPr>
-      </w:pPr>
-    </w:p>
-    <w:p>
-      <w:pPr>
         <w:ind w:left="1170" w:hanging="450"/>
         <w:rPr>
           <w:rFonts w:ascii="Arial Narrow" w:hAnsi="Arial Narrow"/>
@@ -5513,7 +5935,7 @@
         </w:rPr>
         <w:t xml:space="preserve">: </w:t>
       </w:r>
-      <w:hyperlink r:id="rId25" w:history="1">
+      <w:hyperlink r:id="rId34" w:history="1">
         <w:r>
           <w:rPr>
             <w:rStyle w:val="Hyperlink"/>
@@ -5532,6 +5954,47 @@
           <w:sz w:val="24"/>
         </w:rPr>
       </w:pPr>
+      <w:r>
+        <w:rPr>
+          <w:noProof/>
+        </w:rPr>
+        <w:lastRenderedPageBreak/>
+        <w:drawing>
+          <wp:inline distT="0" distB="0" distL="0" distR="0" wp14:anchorId="63F257A3" wp14:editId="7FAF9FFF">
+            <wp:extent cx="1859280" cy="1650706"/>
+            <wp:effectExtent l="0" t="0" r="7620" b="6985"/>
+            <wp:docPr id="27" name="Picture 27"/>
+            <wp:cNvGraphicFramePr>
+              <a:graphicFrameLocks xmlns:a="http://schemas.openxmlformats.org/drawingml/2006/main" noChangeAspect="1"/>
+            </wp:cNvGraphicFramePr>
+            <a:graphic xmlns:a="http://schemas.openxmlformats.org/drawingml/2006/main">
+              <a:graphicData uri="http://schemas.openxmlformats.org/drawingml/2006/picture">
+                <pic:pic xmlns:pic="http://schemas.openxmlformats.org/drawingml/2006/picture">
+                  <pic:nvPicPr>
+                    <pic:cNvPr id="1" name=""/>
+                    <pic:cNvPicPr/>
+                  </pic:nvPicPr>
+                  <pic:blipFill>
+                    <a:blip r:embed="rId35"/>
+                    <a:stretch>
+                      <a:fillRect/>
+                    </a:stretch>
+                  </pic:blipFill>
+                  <pic:spPr>
+                    <a:xfrm>
+                      <a:off x="0" y="0"/>
+                      <a:ext cx="1866470" cy="1657089"/>
+                    </a:xfrm>
+                    <a:prstGeom prst="rect">
+                      <a:avLst/>
+                    </a:prstGeom>
+                  </pic:spPr>
+                </pic:pic>
+              </a:graphicData>
+            </a:graphic>
+          </wp:inline>
+        </w:drawing>
+      </w:r>
     </w:p>
     <w:p>
       <w:pPr>
@@ -5744,17 +6207,9 @@
     </w:p>
     <w:p>
       <w:pPr>
-        <w:ind w:left="720"/>
-        <w:rPr>
-          <w:rFonts w:ascii="Arial Narrow" w:hAnsi="Arial Narrow"/>
-          <w:sz w:val="24"/>
-        </w:rPr>
-      </w:pPr>
-    </w:p>
-    <w:p>
-      <w:pPr>
         <w:ind w:left="1170" w:hanging="450"/>
         <w:rPr>
+          <w:rStyle w:val="Hyperlink"/>
           <w:rFonts w:ascii="Arial Narrow" w:hAnsi="Arial Narrow"/>
           <w:sz w:val="24"/>
         </w:rPr>
@@ -5766,7 +6221,7 @@
         </w:rPr>
         <w:t xml:space="preserve">Hint: refer to the following link for clue on how to achieve this: </w:t>
       </w:r>
-      <w:hyperlink r:id="rId26" w:history="1">
+      <w:hyperlink r:id="rId36" w:history="1">
         <w:r>
           <w:rPr>
             <w:rStyle w:val="Hyperlink"/>
@@ -5785,6 +6240,55 @@
           <w:sz w:val="24"/>
         </w:rPr>
       </w:pPr>
+      <w:r>
+        <w:rPr>
+          <w:noProof/>
+        </w:rPr>
+        <w:drawing>
+          <wp:inline distT="0" distB="0" distL="0" distR="0" wp14:anchorId="4FE16169" wp14:editId="1CD60579">
+            <wp:extent cx="2409327" cy="2179320"/>
+            <wp:effectExtent l="0" t="0" r="0" b="0"/>
+            <wp:docPr id="28" name="Picture 28"/>
+            <wp:cNvGraphicFramePr>
+              <a:graphicFrameLocks xmlns:a="http://schemas.openxmlformats.org/drawingml/2006/main" noChangeAspect="1"/>
+            </wp:cNvGraphicFramePr>
+            <a:graphic xmlns:a="http://schemas.openxmlformats.org/drawingml/2006/main">
+              <a:graphicData uri="http://schemas.openxmlformats.org/drawingml/2006/picture">
+                <pic:pic xmlns:pic="http://schemas.openxmlformats.org/drawingml/2006/picture">
+                  <pic:nvPicPr>
+                    <pic:cNvPr id="1" name=""/>
+                    <pic:cNvPicPr/>
+                  </pic:nvPicPr>
+                  <pic:blipFill>
+                    <a:blip r:embed="rId37"/>
+                    <a:stretch>
+                      <a:fillRect/>
+                    </a:stretch>
+                  </pic:blipFill>
+                  <pic:spPr>
+                    <a:xfrm>
+                      <a:off x="0" y="0"/>
+                      <a:ext cx="2420434" cy="2189366"/>
+                    </a:xfrm>
+                    <a:prstGeom prst="rect">
+                      <a:avLst/>
+                    </a:prstGeom>
+                  </pic:spPr>
+                </pic:pic>
+              </a:graphicData>
+            </a:graphic>
+          </wp:inline>
+        </w:drawing>
+      </w:r>
+    </w:p>
+    <w:p>
+      <w:pPr>
+        <w:ind w:left="1170" w:hanging="450"/>
+        <w:rPr>
+          <w:rFonts w:ascii="Arial Narrow" w:hAnsi="Arial Narrow"/>
+          <w:sz w:val="24"/>
+        </w:rPr>
+      </w:pPr>
     </w:p>
     <w:p>
       <w:pPr>
@@ -6003,18 +6507,9 @@
     </w:p>
     <w:p>
       <w:pPr>
-        <w:ind w:left="720"/>
-        <w:rPr>
-          <w:rFonts w:ascii="Arial Narrow" w:hAnsi="Arial Narrow" w:cs="Arial"/>
-          <w:sz w:val="24"/>
-          <w:szCs w:val="24"/>
-        </w:rPr>
-      </w:pPr>
-    </w:p>
-    <w:p>
-      <w:pPr>
         <w:ind w:left="1170" w:hanging="450"/>
         <w:rPr>
+          <w:rStyle w:val="Hyperlink"/>
           <w:rFonts w:ascii="Arial Narrow" w:hAnsi="Arial Narrow"/>
           <w:sz w:val="24"/>
         </w:rPr>
@@ -6026,7 +6521,7 @@
         </w:rPr>
         <w:t xml:space="preserve">Hint: refer to the following link for clue on how to achieve this: </w:t>
       </w:r>
-      <w:hyperlink r:id="rId27" w:history="1">
+      <w:hyperlink r:id="rId38" w:history="1">
         <w:r>
           <w:rPr>
             <w:rStyle w:val="Hyperlink"/>
@@ -6039,6 +6534,56 @@
     </w:p>
     <w:p>
       <w:pPr>
+        <w:ind w:left="1170" w:hanging="450"/>
+        <w:rPr>
+          <w:rFonts w:ascii="Arial Narrow" w:hAnsi="Arial Narrow"/>
+          <w:sz w:val="24"/>
+        </w:rPr>
+      </w:pPr>
+      <w:r>
+        <w:rPr>
+          <w:noProof/>
+        </w:rPr>
+        <w:lastRenderedPageBreak/>
+        <w:drawing>
+          <wp:inline distT="0" distB="0" distL="0" distR="0" wp14:anchorId="2894CC2D" wp14:editId="37F09D65">
+            <wp:extent cx="2754356" cy="2659380"/>
+            <wp:effectExtent l="0" t="0" r="8255" b="7620"/>
+            <wp:docPr id="29" name="Picture 29"/>
+            <wp:cNvGraphicFramePr>
+              <a:graphicFrameLocks xmlns:a="http://schemas.openxmlformats.org/drawingml/2006/main" noChangeAspect="1"/>
+            </wp:cNvGraphicFramePr>
+            <a:graphic xmlns:a="http://schemas.openxmlformats.org/drawingml/2006/main">
+              <a:graphicData uri="http://schemas.openxmlformats.org/drawingml/2006/picture">
+                <pic:pic xmlns:pic="http://schemas.openxmlformats.org/drawingml/2006/picture">
+                  <pic:nvPicPr>
+                    <pic:cNvPr id="1" name=""/>
+                    <pic:cNvPicPr/>
+                  </pic:nvPicPr>
+                  <pic:blipFill>
+                    <a:blip r:embed="rId39"/>
+                    <a:stretch>
+                      <a:fillRect/>
+                    </a:stretch>
+                  </pic:blipFill>
+                  <pic:spPr>
+                    <a:xfrm>
+                      <a:off x="0" y="0"/>
+                      <a:ext cx="2759706" cy="2664545"/>
+                    </a:xfrm>
+                    <a:prstGeom prst="rect">
+                      <a:avLst/>
+                    </a:prstGeom>
+                  </pic:spPr>
+                </pic:pic>
+              </a:graphicData>
+            </a:graphic>
+          </wp:inline>
+        </w:drawing>
+      </w:r>
+    </w:p>
+    <w:p>
+      <w:pPr>
         <w:ind w:left="720"/>
         <w:rPr>
           <w:rFonts w:ascii="Arial Narrow" w:hAnsi="Arial Narrow"/>
@@ -6284,6 +6829,7 @@
       <w:pPr>
         <w:ind w:left="1170" w:hanging="450"/>
         <w:rPr>
+          <w:rStyle w:val="Hyperlink"/>
           <w:rFonts w:ascii="Arial Narrow" w:hAnsi="Arial Narrow"/>
           <w:sz w:val="24"/>
         </w:rPr>
@@ -6295,7 +6841,7 @@
         </w:rPr>
         <w:t xml:space="preserve">Hint: refer to the following link for clue on how to achieve this: </w:t>
       </w:r>
-      <w:hyperlink r:id="rId28" w:history="1">
+      <w:hyperlink r:id="rId40" w:history="1">
         <w:r>
           <w:rPr>
             <w:rStyle w:val="Hyperlink"/>
@@ -6314,6 +6860,55 @@
           <w:sz w:val="24"/>
         </w:rPr>
       </w:pPr>
+      <w:r>
+        <w:rPr>
+          <w:noProof/>
+        </w:rPr>
+        <w:drawing>
+          <wp:inline distT="0" distB="0" distL="0" distR="0" wp14:anchorId="55EBF072" wp14:editId="34A0A357">
+            <wp:extent cx="3337560" cy="3601729"/>
+            <wp:effectExtent l="0" t="0" r="0" b="0"/>
+            <wp:docPr id="30" name="Picture 30"/>
+            <wp:cNvGraphicFramePr>
+              <a:graphicFrameLocks xmlns:a="http://schemas.openxmlformats.org/drawingml/2006/main" noChangeAspect="1"/>
+            </wp:cNvGraphicFramePr>
+            <a:graphic xmlns:a="http://schemas.openxmlformats.org/drawingml/2006/main">
+              <a:graphicData uri="http://schemas.openxmlformats.org/drawingml/2006/picture">
+                <pic:pic xmlns:pic="http://schemas.openxmlformats.org/drawingml/2006/picture">
+                  <pic:nvPicPr>
+                    <pic:cNvPr id="1" name=""/>
+                    <pic:cNvPicPr/>
+                  </pic:nvPicPr>
+                  <pic:blipFill>
+                    <a:blip r:embed="rId41"/>
+                    <a:stretch>
+                      <a:fillRect/>
+                    </a:stretch>
+                  </pic:blipFill>
+                  <pic:spPr>
+                    <a:xfrm>
+                      <a:off x="0" y="0"/>
+                      <a:ext cx="3354819" cy="3620354"/>
+                    </a:xfrm>
+                    <a:prstGeom prst="rect">
+                      <a:avLst/>
+                    </a:prstGeom>
+                  </pic:spPr>
+                </pic:pic>
+              </a:graphicData>
+            </a:graphic>
+          </wp:inline>
+        </w:drawing>
+      </w:r>
+    </w:p>
+    <w:p>
+      <w:pPr>
+        <w:ind w:left="1170" w:hanging="450"/>
+        <w:rPr>
+          <w:rFonts w:ascii="Arial Narrow" w:hAnsi="Arial Narrow"/>
+          <w:sz w:val="24"/>
+        </w:rPr>
+      </w:pPr>
     </w:p>
     <w:p>
       <w:pPr>
@@ -6328,6 +6923,7 @@
           <w:rFonts w:ascii="Arial Narrow" w:hAnsi="Arial Narrow"/>
           <w:sz w:val="24"/>
         </w:rPr>
+        <w:lastRenderedPageBreak/>
         <w:t>27.</w:t>
       </w:r>
       <w:r>
@@ -6495,6 +7091,7 @@
       <w:pPr>
         <w:ind w:left="1170" w:hanging="450"/>
         <w:rPr>
+          <w:rStyle w:val="Hyperlink"/>
           <w:rFonts w:ascii="Arial Narrow" w:hAnsi="Arial Narrow"/>
           <w:sz w:val="24"/>
         </w:rPr>
@@ -6506,7 +7103,7 @@
         </w:rPr>
         <w:t xml:space="preserve">Hint: refer to the following link for clue on how to achieve this: </w:t>
       </w:r>
-      <w:hyperlink r:id="rId29" w:history="1">
+      <w:hyperlink r:id="rId42" w:history="1">
         <w:r>
           <w:rPr>
             <w:rStyle w:val="Hyperlink"/>
@@ -6519,6 +7116,55 @@
     </w:p>
     <w:p>
       <w:pPr>
+        <w:ind w:left="1170" w:hanging="450"/>
+        <w:rPr>
+          <w:rFonts w:ascii="Arial Narrow" w:hAnsi="Arial Narrow"/>
+          <w:sz w:val="24"/>
+        </w:rPr>
+      </w:pPr>
+      <w:r>
+        <w:rPr>
+          <w:noProof/>
+        </w:rPr>
+        <w:drawing>
+          <wp:inline distT="0" distB="0" distL="0" distR="0" wp14:anchorId="27D2D1FA" wp14:editId="1245C69B">
+            <wp:extent cx="2938442" cy="2065020"/>
+            <wp:effectExtent l="0" t="0" r="0" b="0"/>
+            <wp:docPr id="31" name="Picture 31"/>
+            <wp:cNvGraphicFramePr>
+              <a:graphicFrameLocks xmlns:a="http://schemas.openxmlformats.org/drawingml/2006/main" noChangeAspect="1"/>
+            </wp:cNvGraphicFramePr>
+            <a:graphic xmlns:a="http://schemas.openxmlformats.org/drawingml/2006/main">
+              <a:graphicData uri="http://schemas.openxmlformats.org/drawingml/2006/picture">
+                <pic:pic xmlns:pic="http://schemas.openxmlformats.org/drawingml/2006/picture">
+                  <pic:nvPicPr>
+                    <pic:cNvPr id="1" name=""/>
+                    <pic:cNvPicPr/>
+                  </pic:nvPicPr>
+                  <pic:blipFill>
+                    <a:blip r:embed="rId43"/>
+                    <a:stretch>
+                      <a:fillRect/>
+                    </a:stretch>
+                  </pic:blipFill>
+                  <pic:spPr>
+                    <a:xfrm>
+                      <a:off x="0" y="0"/>
+                      <a:ext cx="2939663" cy="2065878"/>
+                    </a:xfrm>
+                    <a:prstGeom prst="rect">
+                      <a:avLst/>
+                    </a:prstGeom>
+                  </pic:spPr>
+                </pic:pic>
+              </a:graphicData>
+            </a:graphic>
+          </wp:inline>
+        </w:drawing>
+      </w:r>
+    </w:p>
+    <w:p>
+      <w:pPr>
         <w:ind w:left="720"/>
         <w:rPr>
           <w:rFonts w:ascii="Arial Narrow" w:hAnsi="Arial Narrow"/>
@@ -6600,10 +7246,52 @@
           <w:sz w:val="24"/>
         </w:rPr>
       </w:pPr>
+      <w:r>
+        <w:rPr>
+          <w:noProof/>
+        </w:rPr>
+        <w:drawing>
+          <wp:inline distT="0" distB="0" distL="0" distR="0" wp14:anchorId="324EB235" wp14:editId="6A112ADC">
+            <wp:extent cx="5276215" cy="1046480"/>
+            <wp:effectExtent l="0" t="0" r="635" b="1270"/>
+            <wp:docPr id="32" name="Picture 32"/>
+            <wp:cNvGraphicFramePr>
+              <a:graphicFrameLocks xmlns:a="http://schemas.openxmlformats.org/drawingml/2006/main" noChangeAspect="1"/>
+            </wp:cNvGraphicFramePr>
+            <a:graphic xmlns:a="http://schemas.openxmlformats.org/drawingml/2006/main">
+              <a:graphicData uri="http://schemas.openxmlformats.org/drawingml/2006/picture">
+                <pic:pic xmlns:pic="http://schemas.openxmlformats.org/drawingml/2006/picture">
+                  <pic:nvPicPr>
+                    <pic:cNvPr id="1" name=""/>
+                    <pic:cNvPicPr/>
+                  </pic:nvPicPr>
+                  <pic:blipFill>
+                    <a:blip r:embed="rId44"/>
+                    <a:stretch>
+                      <a:fillRect/>
+                    </a:stretch>
+                  </pic:blipFill>
+                  <pic:spPr>
+                    <a:xfrm>
+                      <a:off x="0" y="0"/>
+                      <a:ext cx="5276215" cy="1046480"/>
+                    </a:xfrm>
+                    <a:prstGeom prst="rect">
+                      <a:avLst/>
+                    </a:prstGeom>
+                  </pic:spPr>
+                </pic:pic>
+              </a:graphicData>
+            </a:graphic>
+          </wp:inline>
+        </w:drawing>
+      </w:r>
+      <w:bookmarkStart w:id="0" w:name="_GoBack"/>
+      <w:bookmarkEnd w:id="0"/>
     </w:p>
     <w:sectPr>
-      <w:headerReference w:type="default" r:id="rId30"/>
-      <w:footerReference w:type="default" r:id="rId31"/>
+      <w:headerReference w:type="default" r:id="rId45"/>
+      <w:footerReference w:type="default" r:id="rId46"/>
       <w:pgSz w:w="11909" w:h="16834" w:code="9"/>
       <w:pgMar w:top="1440" w:right="1800" w:bottom="1440" w:left="1800" w:header="720" w:footer="720" w:gutter="0"/>
       <w:cols w:space="720"/>
